--- a/docs/DafnyCheatsheet.docx
+++ b/docs/DafnyCheatsheet.docx
@@ -3358,7 +3358,7 @@
                   </w14:solidFill>
                 </w14:textFill>
               </w:rPr>
-              <w:t xml:space="preserve">  calc { </w:t>
+              <w:t xml:space="preserve">  calc &lt;= { </w:t>
             </w:r>
             <w:r>
               <w:rPr>
@@ -3394,7 +3394,7 @@
                   </w14:solidFill>
                 </w14:textFill>
               </w:rPr>
-              <w:t xml:space="preserve">; == </w:t>
+              <w:t xml:space="preserve">; </w:t>
             </w:r>
             <w:r>
               <w:rPr>
@@ -3430,7 +3430,7 @@
                   </w14:solidFill>
                 </w14:textFill>
               </w:rPr>
-              <w:t xml:space="preserve">; == </w:t>
+              <w:t xml:space="preserve">; </w:t>
             </w:r>
             <w:r>
               <w:rPr>
@@ -4667,7 +4667,79 @@
                   </w14:solidFill>
                 </w14:textFill>
               </w:rPr>
-              <w:t xml:space="preserve">  new int[5](i =&gt; i*i)</w:t>
+              <w:t xml:space="preserve">  new int[5](</w:t>
+            </w:r>
+            <w:r>
+              <w:rPr>
+                <w:rFonts w:ascii="Consolas" w:cs="Consolas" w:hAnsi="Consolas" w:eastAsia="Consolas"/>
+                <w:b w:val="1"/>
+                <w:bCs w:val="1"/>
+                <w:outline w:val="0"/>
+                <w:color w:val="5b0f00"/>
+                <w:u w:color="5b0f00"/>
+                <w:rtl w:val="0"/>
+                <w:lang w:val="en-US"/>
+                <w14:textFill>
+                  <w14:solidFill>
+                    <w14:srgbClr w14:val="5B0F00"/>
+                  </w14:solidFill>
+                </w14:textFill>
+              </w:rPr>
+              <w:t>_</w:t>
+            </w:r>
+            <w:r>
+              <w:rPr>
+                <w:rFonts w:ascii="Consolas" w:cs="Consolas" w:hAnsi="Consolas" w:eastAsia="Consolas"/>
+                <w:b w:val="1"/>
+                <w:bCs w:val="1"/>
+                <w:outline w:val="0"/>
+                <w:color w:val="5b0f00"/>
+                <w:u w:color="5b0f00"/>
+                <w:rtl w:val="0"/>
+                <w:lang w:val="en-US"/>
+                <w14:textFill>
+                  <w14:solidFill>
+                    <w14:srgbClr w14:val="5B0F00"/>
+                  </w14:solidFill>
+                </w14:textFill>
+              </w:rPr>
+              <w:t xml:space="preserve"> =&gt; </w:t>
+            </w:r>
+            <w:r>
+              <w:rPr>
+                <w:rFonts w:ascii="Consolas" w:cs="Consolas" w:hAnsi="Consolas" w:eastAsia="Consolas"/>
+                <w:b w:val="1"/>
+                <w:bCs w:val="1"/>
+                <w:outline w:val="0"/>
+                <w:color w:val="5b0f00"/>
+                <w:u w:color="5b0f00"/>
+                <w:rtl w:val="0"/>
+                <w:lang w:val="en-US"/>
+                <w14:textFill>
+                  <w14:solidFill>
+                    <w14:srgbClr w14:val="5B0F00"/>
+                  </w14:solidFill>
+                </w14:textFill>
+              </w:rPr>
+              <w:t>42</w:t>
+            </w:r>
+            <w:r>
+              <w:rPr>
+                <w:rFonts w:ascii="Consolas" w:cs="Consolas" w:hAnsi="Consolas" w:eastAsia="Consolas"/>
+                <w:b w:val="1"/>
+                <w:bCs w:val="1"/>
+                <w:outline w:val="0"/>
+                <w:color w:val="5b0f00"/>
+                <w:u w:color="5b0f00"/>
+                <w:rtl w:val="0"/>
+                <w:lang w:val="en-US"/>
+                <w14:textFill>
+                  <w14:solidFill>
+                    <w14:srgbClr w14:val="5B0F00"/>
+                  </w14:solidFill>
+                </w14:textFill>
+              </w:rPr>
+              <w:t>)</w:t>
             </w:r>
           </w:p>
           <w:p>
